--- a/HTML/eindopdracht/planning.docx
+++ b/HTML/eindopdracht/planning.docx
@@ -209,7 +209,13 @@
     </w:p>
     <w:p>
       <w:r>
-        <w:t>6-8 okt:</w:t>
+        <w:t>6-</w:t>
+      </w:r>
+      <w:r>
+        <w:t>12</w:t>
+      </w:r>
+      <w:r>
+        <w:t xml:space="preserve"> okt:</w:t>
       </w:r>
     </w:p>
     <w:p>
